--- a/Problem Statement.docx
+++ b/Problem Statement.docx
@@ -5,8 +5,10 @@
     <w:p>
       <w:pPr>
         <w:spacing w:after="0" w:line="240" w:lineRule="auto"/>
+        <w:jc w:val="both"/>
         <w:rPr>
           <w:rFonts w:ascii="Times New Roman" w:eastAsia="Times New Roman" w:hAnsi="Times New Roman" w:cs="Times New Roman"/>
+          <w:b/>
           <w:sz w:val="24"/>
           <w:szCs w:val="24"/>
         </w:rPr>
@@ -14,6 +16,7 @@
       <w:r>
         <w:rPr>
           <w:rFonts w:ascii="Times New Roman" w:eastAsia="Times New Roman" w:hAnsi="Times New Roman" w:cs="Times New Roman"/>
+          <w:b/>
           <w:sz w:val="24"/>
           <w:szCs w:val="24"/>
         </w:rPr>
@@ -23,8 +26,10 @@
     <w:p>
       <w:pPr>
         <w:spacing w:after="0" w:line="240" w:lineRule="auto"/>
+        <w:jc w:val="both"/>
         <w:rPr>
           <w:rFonts w:ascii="Times New Roman" w:eastAsia="Times New Roman" w:hAnsi="Times New Roman" w:cs="Times New Roman"/>
+          <w:b/>
           <w:sz w:val="24"/>
           <w:szCs w:val="24"/>
         </w:rPr>
@@ -32,21 +37,588 @@
       <w:r>
         <w:rPr>
           <w:rFonts w:ascii="Times New Roman" w:eastAsia="Times New Roman" w:hAnsi="Times New Roman" w:cs="Times New Roman"/>
+          <w:b/>
           <w:sz w:val="24"/>
           <w:szCs w:val="24"/>
         </w:rPr>
-        <w:t xml:space="preserve">Questions of who, what, where, when and how should be addressed in this section. </w:t>
-      </w:r>
-    </w:p>
-    <w:p>
-      <w:pPr>
-        <w:rPr>
-          <w:b/>
-        </w:rPr>
-      </w:pPr>
-    </w:p>
-    <w:p>
-      <w:pPr>
+        <w:t>Questions of who, what, where, when and how should be addressed in this section.</w:t>
+      </w:r>
+    </w:p>
+    <w:p>
+      <w:pPr>
+        <w:jc w:val="both"/>
+        <w:rPr>
+          <w:b/>
+        </w:rPr>
+      </w:pPr>
+    </w:p>
+    <w:p>
+      <w:pPr>
+        <w:jc w:val="both"/>
+        <w:rPr>
+          <w:rFonts w:ascii="Arial" w:hAnsi="Arial" w:cs="Arial"/>
+          <w:b/>
+          <w:sz w:val="20"/>
+          <w:szCs w:val="20"/>
+        </w:rPr>
+      </w:pPr>
+      <w:r>
+        <w:rPr>
+          <w:rFonts w:ascii="Arial" w:hAnsi="Arial" w:cs="Arial"/>
+          <w:b/>
+          <w:sz w:val="20"/>
+          <w:szCs w:val="20"/>
+        </w:rPr>
+        <w:t>Answer:</w:t>
+      </w:r>
+    </w:p>
+    <w:p>
+      <w:pPr>
+        <w:jc w:val="both"/>
+        <w:rPr>
+          <w:rFonts w:ascii="Arial" w:hAnsi="Arial" w:cs="Arial"/>
+          <w:sz w:val="20"/>
+          <w:szCs w:val="20"/>
+        </w:rPr>
+      </w:pPr>
+      <w:r>
+        <w:rPr>
+          <w:rFonts w:ascii="Arial" w:hAnsi="Arial" w:cs="Arial"/>
+          <w:sz w:val="20"/>
+          <w:szCs w:val="20"/>
+        </w:rPr>
+        <w:t xml:space="preserve">In the vivid condition of </w:t>
+      </w:r>
+      <w:r>
+        <w:rPr>
+          <w:rFonts w:ascii="Arial" w:hAnsi="Arial" w:cs="Arial"/>
+          <w:sz w:val="20"/>
+          <w:szCs w:val="20"/>
+        </w:rPr>
+        <w:t>covid19-</w:t>
+      </w:r>
+      <w:r>
+        <w:rPr>
+          <w:rFonts w:ascii="Arial" w:hAnsi="Arial" w:cs="Arial"/>
+          <w:sz w:val="20"/>
+          <w:szCs w:val="20"/>
+        </w:rPr>
+        <w:t>pand</w:t>
+      </w:r>
+      <w:r>
+        <w:rPr>
+          <w:rFonts w:ascii="Arial" w:hAnsi="Arial" w:cs="Arial"/>
+          <w:sz w:val="20"/>
+          <w:szCs w:val="20"/>
+        </w:rPr>
+        <w:t>emic</w:t>
+      </w:r>
+      <w:r>
+        <w:rPr>
+          <w:rFonts w:ascii="Arial" w:hAnsi="Arial" w:cs="Arial"/>
+          <w:sz w:val="20"/>
+          <w:szCs w:val="20"/>
+        </w:rPr>
+        <w:t xml:space="preserve"> disease</w:t>
+      </w:r>
+      <w:r>
+        <w:rPr>
+          <w:rFonts w:ascii="Arial" w:hAnsi="Arial" w:cs="Arial"/>
+          <w:sz w:val="20"/>
+          <w:szCs w:val="20"/>
+        </w:rPr>
+        <w:t>, people are easily getting bluffed towards undesirable content available on the social media. In the haphazard spread of spurious web and android application</w:t>
+      </w:r>
+      <w:r>
+        <w:rPr>
+          <w:rFonts w:ascii="Arial" w:hAnsi="Arial" w:cs="Arial"/>
+          <w:sz w:val="20"/>
+          <w:szCs w:val="20"/>
+        </w:rPr>
+        <w:t>s,</w:t>
+      </w:r>
+      <w:r>
+        <w:rPr>
+          <w:rFonts w:ascii="Arial" w:hAnsi="Arial" w:cs="Arial"/>
+          <w:sz w:val="20"/>
+          <w:szCs w:val="20"/>
+        </w:rPr>
+        <w:t xml:space="preserve"> some </w:t>
+      </w:r>
+      <w:r>
+        <w:rPr>
+          <w:rFonts w:ascii="Arial" w:hAnsi="Arial" w:cs="Arial"/>
+          <w:sz w:val="20"/>
+          <w:szCs w:val="20"/>
+        </w:rPr>
+        <w:t>dedicated volunteers (Unofficial: www.covid19india.org)</w:t>
+      </w:r>
+      <w:r>
+        <w:rPr>
+          <w:rFonts w:ascii="Arial" w:hAnsi="Arial" w:cs="Arial"/>
+          <w:sz w:val="20"/>
+          <w:szCs w:val="20"/>
+        </w:rPr>
+        <w:t xml:space="preserve"> developed the </w:t>
+      </w:r>
+      <w:r>
+        <w:rPr>
+          <w:rFonts w:ascii="Arial" w:hAnsi="Arial" w:cs="Arial"/>
+          <w:sz w:val="20"/>
+          <w:szCs w:val="20"/>
+        </w:rPr>
+        <w:t>count</w:t>
+      </w:r>
+      <w:r>
+        <w:rPr>
+          <w:rFonts w:ascii="Arial" w:hAnsi="Arial" w:cs="Arial"/>
+          <w:sz w:val="20"/>
+          <w:szCs w:val="20"/>
+        </w:rPr>
+        <w:t>s</w:t>
+      </w:r>
+      <w:r>
+        <w:rPr>
+          <w:rFonts w:ascii="Arial" w:hAnsi="Arial" w:cs="Arial"/>
+          <w:sz w:val="20"/>
+          <w:szCs w:val="20"/>
+        </w:rPr>
+        <w:t xml:space="preserve"> of corona virus infected</w:t>
+      </w:r>
+      <w:r>
+        <w:rPr>
+          <w:rFonts w:ascii="Arial" w:hAnsi="Arial" w:cs="Arial"/>
+          <w:sz w:val="20"/>
+          <w:szCs w:val="20"/>
+        </w:rPr>
+        <w:t>, recovered and dec</w:t>
+      </w:r>
+      <w:r>
+        <w:rPr>
+          <w:rFonts w:ascii="Arial" w:hAnsi="Arial" w:cs="Arial"/>
+          <w:sz w:val="20"/>
+          <w:szCs w:val="20"/>
+        </w:rPr>
+        <w:t>eased</w:t>
+      </w:r>
+      <w:r>
+        <w:rPr>
+          <w:rFonts w:ascii="Arial" w:hAnsi="Arial" w:cs="Arial"/>
+          <w:sz w:val="20"/>
+          <w:szCs w:val="20"/>
+        </w:rPr>
+        <w:t xml:space="preserve"> cases</w:t>
+      </w:r>
+      <w:r>
+        <w:rPr>
+          <w:rFonts w:ascii="Arial" w:hAnsi="Arial" w:cs="Arial"/>
+          <w:sz w:val="20"/>
+          <w:szCs w:val="20"/>
+        </w:rPr>
+        <w:t xml:space="preserve"> </w:t>
+      </w:r>
+      <w:r>
+        <w:rPr>
+          <w:rFonts w:ascii="Arial" w:hAnsi="Arial" w:cs="Arial"/>
+          <w:sz w:val="20"/>
+          <w:szCs w:val="20"/>
+        </w:rPr>
+        <w:t xml:space="preserve">where they </w:t>
+      </w:r>
+      <w:r>
+        <w:rPr>
+          <w:rFonts w:ascii="Arial" w:hAnsi="Arial" w:cs="Arial"/>
+          <w:sz w:val="20"/>
+          <w:szCs w:val="20"/>
+        </w:rPr>
+        <w:t>curated the data from state bulletins, press releases, patient relationship to other patient via travel history status et cetra.</w:t>
+      </w:r>
+      <w:r>
+        <w:rPr>
+          <w:rFonts w:ascii="Arial" w:hAnsi="Arial" w:cs="Arial"/>
+          <w:sz w:val="20"/>
+          <w:szCs w:val="20"/>
+        </w:rPr>
+        <w:t xml:space="preserve"> Thus</w:t>
+      </w:r>
+      <w:r>
+        <w:rPr>
+          <w:rFonts w:ascii="Arial" w:hAnsi="Arial" w:cs="Arial"/>
+          <w:sz w:val="20"/>
+          <w:szCs w:val="20"/>
+        </w:rPr>
+        <w:t xml:space="preserve">, People are getting to know about the number of cases increased, decreased (recovered or deceased) dynamically </w:t>
+      </w:r>
+      <w:r>
+        <w:rPr>
+          <w:rFonts w:ascii="Arial" w:hAnsi="Arial" w:cs="Arial"/>
+          <w:sz w:val="20"/>
+          <w:szCs w:val="20"/>
+        </w:rPr>
+        <w:t>with one</w:t>
+      </w:r>
+      <w:r>
+        <w:rPr>
+          <w:rFonts w:ascii="Arial" w:hAnsi="Arial" w:cs="Arial"/>
+          <w:sz w:val="20"/>
+          <w:szCs w:val="20"/>
+        </w:rPr>
+        <w:t xml:space="preserve"> click. Even though, it is u</w:t>
+      </w:r>
+      <w:r>
+        <w:rPr>
+          <w:rFonts w:ascii="Arial" w:hAnsi="Arial" w:cs="Arial"/>
+          <w:sz w:val="20"/>
+          <w:szCs w:val="20"/>
+        </w:rPr>
+        <w:t>nofficial but most reliable source to check counts.</w:t>
+      </w:r>
+      <w:r>
+        <w:rPr>
+          <w:rFonts w:ascii="Arial" w:hAnsi="Arial" w:cs="Arial"/>
+          <w:sz w:val="20"/>
+          <w:szCs w:val="20"/>
+        </w:rPr>
+        <w:t xml:space="preserve"> But still it is getting #254 Alexa rank which is quite displeased</w:t>
+      </w:r>
+      <w:r>
+        <w:rPr>
+          <w:rFonts w:ascii="Arial" w:hAnsi="Arial" w:cs="Arial"/>
+          <w:sz w:val="20"/>
+          <w:szCs w:val="20"/>
+        </w:rPr>
+        <w:t xml:space="preserve"> and also, they are not providing other information except counts and graphical analysis.</w:t>
+      </w:r>
+    </w:p>
+    <w:p>
+      <w:pPr>
+        <w:jc w:val="both"/>
+        <w:rPr>
+          <w:rFonts w:ascii="Arial" w:hAnsi="Arial" w:cs="Arial"/>
+          <w:sz w:val="20"/>
+          <w:szCs w:val="20"/>
+        </w:rPr>
+      </w:pPr>
+      <w:r>
+        <w:rPr>
+          <w:rFonts w:ascii="Arial" w:hAnsi="Arial" w:cs="Arial"/>
+          <w:sz w:val="20"/>
+          <w:szCs w:val="20"/>
+        </w:rPr>
+        <w:t>In the population of 1</w:t>
+      </w:r>
+      <w:r>
+        <w:rPr>
+          <w:rFonts w:ascii="Arial" w:hAnsi="Arial" w:cs="Arial"/>
+          <w:sz w:val="20"/>
+          <w:szCs w:val="20"/>
+        </w:rPr>
+        <w:t>.33 billion</w:t>
+      </w:r>
+      <w:r>
+        <w:rPr>
+          <w:rFonts w:ascii="Arial" w:hAnsi="Arial" w:cs="Arial"/>
+          <w:sz w:val="20"/>
+          <w:szCs w:val="20"/>
+        </w:rPr>
+        <w:t>, 1.2 billion mobile phone subscriptions</w:t>
+      </w:r>
+      <w:r>
+        <w:rPr>
+          <w:rFonts w:ascii="Arial" w:hAnsi="Arial" w:cs="Arial"/>
+          <w:sz w:val="20"/>
+          <w:szCs w:val="20"/>
+        </w:rPr>
+        <w:t xml:space="preserve"> (</w:t>
+      </w:r>
+      <w:r>
+        <w:rPr>
+          <w:rFonts w:ascii="Arial" w:hAnsi="Arial" w:cs="Arial"/>
+          <w:sz w:val="20"/>
+          <w:szCs w:val="20"/>
+        </w:rPr>
+        <w:t xml:space="preserve">data </w:t>
+      </w:r>
+      <w:r>
+        <w:rPr>
+          <w:rFonts w:ascii="Arial" w:hAnsi="Arial" w:cs="Arial"/>
+          <w:sz w:val="20"/>
+          <w:szCs w:val="20"/>
+        </w:rPr>
+        <w:t xml:space="preserve">till August, 2019) could help us in spreading anything we want, it could be rumor or a verified information. Also, as people do not prefer website if they have native android application for a long use (Example: </w:t>
+      </w:r>
+      <w:r>
+        <w:rPr>
+          <w:rFonts w:ascii="Arial" w:hAnsi="Arial" w:cs="Arial"/>
+          <w:sz w:val="20"/>
+          <w:szCs w:val="20"/>
+        </w:rPr>
+        <w:t>Ola</w:t>
+      </w:r>
+      <w:r>
+        <w:rPr>
+          <w:rFonts w:ascii="Arial" w:hAnsi="Arial" w:cs="Arial"/>
+          <w:sz w:val="20"/>
+          <w:szCs w:val="20"/>
+        </w:rPr>
+        <w:t xml:space="preserve">, Uber, google news, </w:t>
+      </w:r>
+      <w:r>
+        <w:rPr>
+          <w:rFonts w:ascii="Arial" w:hAnsi="Arial" w:cs="Arial"/>
+          <w:sz w:val="20"/>
+          <w:szCs w:val="20"/>
+        </w:rPr>
+        <w:t>Quora</w:t>
+      </w:r>
+      <w:r>
+        <w:rPr>
+          <w:rFonts w:ascii="Arial" w:hAnsi="Arial" w:cs="Arial"/>
+          <w:sz w:val="20"/>
+          <w:szCs w:val="20"/>
+        </w:rPr>
+        <w:t xml:space="preserve">, </w:t>
+      </w:r>
+      <w:r>
+        <w:rPr>
+          <w:rFonts w:ascii="Arial" w:hAnsi="Arial" w:cs="Arial"/>
+          <w:sz w:val="20"/>
+          <w:szCs w:val="20"/>
+        </w:rPr>
+        <w:t>Facebook</w:t>
+      </w:r>
+      <w:r>
+        <w:rPr>
+          <w:rFonts w:ascii="Arial" w:hAnsi="Arial" w:cs="Arial"/>
+          <w:sz w:val="20"/>
+          <w:szCs w:val="20"/>
+        </w:rPr>
+        <w:t xml:space="preserve"> </w:t>
+      </w:r>
+      <w:proofErr w:type="gramStart"/>
+      <w:r>
+        <w:rPr>
+          <w:rFonts w:ascii="Arial" w:hAnsi="Arial" w:cs="Arial"/>
+          <w:sz w:val="20"/>
+          <w:szCs w:val="20"/>
+        </w:rPr>
+        <w:t>et</w:t>
+      </w:r>
+      <w:proofErr w:type="gramEnd"/>
+      <w:r>
+        <w:rPr>
+          <w:rFonts w:ascii="Arial" w:hAnsi="Arial" w:cs="Arial"/>
+          <w:sz w:val="20"/>
+          <w:szCs w:val="20"/>
+        </w:rPr>
+        <w:t xml:space="preserve"> cetra).</w:t>
+      </w:r>
+      <w:bookmarkStart w:id="0" w:name="_GoBack"/>
+      <w:bookmarkEnd w:id="0"/>
+    </w:p>
+    <w:p>
+      <w:pPr>
+        <w:jc w:val="both"/>
+        <w:rPr>
+          <w:rFonts w:ascii="Arial" w:hAnsi="Arial" w:cs="Arial"/>
+          <w:sz w:val="20"/>
+          <w:szCs w:val="20"/>
+        </w:rPr>
+      </w:pPr>
+    </w:p>
+    <w:p>
+      <w:pPr>
+        <w:jc w:val="both"/>
+        <w:rPr>
+          <w:rFonts w:ascii="Arial" w:hAnsi="Arial" w:cs="Arial"/>
+          <w:sz w:val="20"/>
+          <w:szCs w:val="20"/>
+        </w:rPr>
+      </w:pPr>
+    </w:p>
+    <w:p>
+      <w:pPr>
+        <w:jc w:val="both"/>
+        <w:rPr>
+          <w:rFonts w:ascii="Arial" w:hAnsi="Arial" w:cs="Arial"/>
+          <w:sz w:val="20"/>
+          <w:szCs w:val="20"/>
+        </w:rPr>
+      </w:pPr>
+    </w:p>
+    <w:p>
+      <w:pPr>
+        <w:jc w:val="both"/>
+        <w:rPr>
+          <w:rFonts w:ascii="Arial" w:hAnsi="Arial" w:cs="Arial"/>
+          <w:sz w:val="20"/>
+          <w:szCs w:val="20"/>
+        </w:rPr>
+      </w:pPr>
+    </w:p>
+    <w:p>
+      <w:pPr>
+        <w:jc w:val="both"/>
+        <w:rPr>
+          <w:rFonts w:ascii="Arial" w:hAnsi="Arial" w:cs="Arial"/>
+          <w:sz w:val="20"/>
+          <w:szCs w:val="20"/>
+        </w:rPr>
+      </w:pPr>
+    </w:p>
+    <w:p>
+      <w:pPr>
+        <w:jc w:val="both"/>
+        <w:rPr>
+          <w:rFonts w:ascii="Arial" w:hAnsi="Arial" w:cs="Arial"/>
+          <w:sz w:val="20"/>
+          <w:szCs w:val="20"/>
+        </w:rPr>
+      </w:pPr>
+    </w:p>
+    <w:p>
+      <w:pPr>
+        <w:jc w:val="both"/>
+        <w:rPr>
+          <w:rFonts w:ascii="Arial" w:hAnsi="Arial" w:cs="Arial"/>
+          <w:sz w:val="20"/>
+          <w:szCs w:val="20"/>
+        </w:rPr>
+      </w:pPr>
+    </w:p>
+    <w:p>
+      <w:pPr>
+        <w:jc w:val="both"/>
+        <w:rPr>
+          <w:rFonts w:ascii="Arial" w:hAnsi="Arial" w:cs="Arial"/>
+          <w:sz w:val="20"/>
+          <w:szCs w:val="20"/>
+        </w:rPr>
+      </w:pPr>
+    </w:p>
+    <w:p>
+      <w:pPr>
+        <w:jc w:val="both"/>
+        <w:rPr>
+          <w:rFonts w:ascii="Arial" w:hAnsi="Arial" w:cs="Arial"/>
+          <w:sz w:val="20"/>
+          <w:szCs w:val="20"/>
+        </w:rPr>
+      </w:pPr>
+    </w:p>
+    <w:p>
+      <w:pPr>
+        <w:jc w:val="both"/>
+        <w:rPr>
+          <w:rFonts w:ascii="Arial" w:hAnsi="Arial" w:cs="Arial"/>
+          <w:sz w:val="20"/>
+          <w:szCs w:val="20"/>
+        </w:rPr>
+      </w:pPr>
+    </w:p>
+    <w:p>
+      <w:pPr>
+        <w:jc w:val="both"/>
+        <w:rPr>
+          <w:rFonts w:ascii="Arial" w:hAnsi="Arial" w:cs="Arial"/>
+          <w:sz w:val="20"/>
+          <w:szCs w:val="20"/>
+        </w:rPr>
+      </w:pPr>
+    </w:p>
+    <w:p>
+      <w:pPr>
+        <w:jc w:val="both"/>
+        <w:rPr>
+          <w:rFonts w:ascii="Arial" w:hAnsi="Arial" w:cs="Arial"/>
+          <w:sz w:val="20"/>
+          <w:szCs w:val="20"/>
+        </w:rPr>
+      </w:pPr>
+    </w:p>
+    <w:p>
+      <w:pPr>
+        <w:jc w:val="both"/>
+        <w:rPr>
+          <w:rFonts w:ascii="Arial" w:hAnsi="Arial" w:cs="Arial"/>
+          <w:sz w:val="20"/>
+          <w:szCs w:val="20"/>
+        </w:rPr>
+      </w:pPr>
+    </w:p>
+    <w:p>
+      <w:pPr>
+        <w:jc w:val="both"/>
+        <w:rPr>
+          <w:rFonts w:ascii="Arial" w:hAnsi="Arial" w:cs="Arial"/>
+          <w:sz w:val="20"/>
+          <w:szCs w:val="20"/>
+        </w:rPr>
+      </w:pPr>
+    </w:p>
+    <w:p>
+      <w:pPr>
+        <w:jc w:val="both"/>
+        <w:rPr>
+          <w:rFonts w:ascii="Arial" w:hAnsi="Arial" w:cs="Arial"/>
+          <w:sz w:val="20"/>
+          <w:szCs w:val="20"/>
+        </w:rPr>
+      </w:pPr>
+    </w:p>
+    <w:p>
+      <w:pPr>
+        <w:jc w:val="both"/>
+        <w:rPr>
+          <w:rFonts w:ascii="Arial" w:hAnsi="Arial" w:cs="Arial"/>
+          <w:sz w:val="20"/>
+          <w:szCs w:val="20"/>
+        </w:rPr>
+      </w:pPr>
+    </w:p>
+    <w:p>
+      <w:pPr>
+        <w:jc w:val="both"/>
+        <w:rPr>
+          <w:rFonts w:ascii="Arial" w:hAnsi="Arial" w:cs="Arial"/>
+          <w:sz w:val="20"/>
+          <w:szCs w:val="20"/>
+        </w:rPr>
+      </w:pPr>
+    </w:p>
+    <w:p>
+      <w:pPr>
+        <w:jc w:val="both"/>
+        <w:rPr>
+          <w:rFonts w:ascii="Arial" w:hAnsi="Arial" w:cs="Arial"/>
+          <w:sz w:val="20"/>
+          <w:szCs w:val="20"/>
+        </w:rPr>
+      </w:pPr>
+    </w:p>
+    <w:p>
+      <w:pPr>
+        <w:jc w:val="both"/>
+        <w:rPr>
+          <w:rFonts w:ascii="Arial" w:hAnsi="Arial" w:cs="Arial"/>
+          <w:sz w:val="20"/>
+          <w:szCs w:val="20"/>
+        </w:rPr>
+      </w:pPr>
+    </w:p>
+    <w:p>
+      <w:pPr>
+        <w:jc w:val="both"/>
+        <w:rPr>
+          <w:rFonts w:ascii="Arial" w:hAnsi="Arial" w:cs="Arial"/>
+          <w:sz w:val="20"/>
+          <w:szCs w:val="20"/>
+        </w:rPr>
+      </w:pPr>
+    </w:p>
+    <w:p>
+      <w:pPr>
+        <w:jc w:val="both"/>
         <w:rPr>
           <w:b/>
         </w:rPr>
@@ -55,8 +627,10 @@
     <w:p>
       <w:pPr>
         <w:spacing w:after="0" w:line="240" w:lineRule="auto"/>
+        <w:jc w:val="both"/>
         <w:rPr>
           <w:rFonts w:ascii="Times New Roman" w:eastAsia="Times New Roman" w:hAnsi="Times New Roman" w:cs="Times New Roman"/>
+          <w:b/>
           <w:sz w:val="24"/>
           <w:szCs w:val="24"/>
         </w:rPr>
@@ -64,6 +638,7 @@
       <w:r>
         <w:rPr>
           <w:rFonts w:ascii="Times New Roman" w:eastAsia="Times New Roman" w:hAnsi="Times New Roman" w:cs="Times New Roman"/>
+          <w:b/>
           <w:sz w:val="24"/>
           <w:szCs w:val="24"/>
         </w:rPr>
@@ -73,8 +648,10 @@
     <w:p>
       <w:pPr>
         <w:spacing w:after="0" w:line="240" w:lineRule="auto"/>
+        <w:jc w:val="both"/>
         <w:rPr>
           <w:rFonts w:ascii="Times New Roman" w:eastAsia="Times New Roman" w:hAnsi="Times New Roman" w:cs="Times New Roman"/>
+          <w:b/>
           <w:sz w:val="24"/>
           <w:szCs w:val="24"/>
         </w:rPr>
@@ -82,6 +659,7 @@
       <w:r>
         <w:rPr>
           <w:rFonts w:ascii="Times New Roman" w:eastAsia="Times New Roman" w:hAnsi="Times New Roman" w:cs="Times New Roman"/>
+          <w:b/>
           <w:sz w:val="24"/>
           <w:szCs w:val="24"/>
         </w:rPr>
@@ -91,6 +669,7 @@
       <w:r>
         <w:rPr>
           <w:rFonts w:ascii="Times New Roman" w:eastAsia="Times New Roman" w:hAnsi="Times New Roman" w:cs="Times New Roman"/>
+          <w:b/>
           <w:sz w:val="24"/>
           <w:szCs w:val="24"/>
         </w:rPr>
@@ -100,6 +679,7 @@
       <w:r>
         <w:rPr>
           <w:rFonts w:ascii="Times New Roman" w:eastAsia="Times New Roman" w:hAnsi="Times New Roman" w:cs="Times New Roman"/>
+          <w:b/>
           <w:sz w:val="24"/>
           <w:szCs w:val="24"/>
         </w:rPr>
@@ -107,8 +687,263 @@
       </w:r>
     </w:p>
     <w:p>
-      <w:bookmarkStart w:id="0" w:name="_GoBack"/>
-      <w:bookmarkEnd w:id="0"/>
+      <w:pPr>
+        <w:jc w:val="both"/>
+      </w:pPr>
+    </w:p>
+    <w:p>
+      <w:pPr>
+        <w:jc w:val="both"/>
+        <w:rPr>
+          <w:b/>
+        </w:rPr>
+      </w:pPr>
+      <w:r>
+        <w:rPr>
+          <w:b/>
+        </w:rPr>
+        <w:t>Answer:</w:t>
+      </w:r>
+    </w:p>
+    <w:p>
+      <w:pPr>
+        <w:jc w:val="both"/>
+      </w:pPr>
+      <w:r>
+        <w:t xml:space="preserve">The objective of this project is to utilize the figure of 1.2 billion mobile user subscriptions in such a way that it could stand in the support of Indian Government’s challenges towards pandemic covid19 condition. We are trying to enable it by </w:t>
+      </w:r>
+      <w:r>
+        <w:t>delivering</w:t>
+      </w:r>
+      <w:r>
+        <w:t xml:space="preserve"> an Android application as an output where there would be 4</w:t>
+      </w:r>
+      <w:r>
+        <w:t>-</w:t>
+      </w:r>
+      <w:r>
+        <w:t xml:space="preserve"> sections:</w:t>
+      </w:r>
+    </w:p>
+    <w:p>
+      <w:pPr>
+        <w:pStyle w:val="ListParagraph"/>
+        <w:numPr>
+          <w:ilvl w:val="0"/>
+          <w:numId w:val="1"/>
+        </w:numPr>
+        <w:jc w:val="both"/>
+        <w:rPr>
+          <w:b/>
+        </w:rPr>
+      </w:pPr>
+      <w:r>
+        <w:rPr>
+          <w:b/>
+        </w:rPr>
+        <w:t>Updates</w:t>
+      </w:r>
+      <w:r>
+        <w:t xml:space="preserve">: As people are getting rumors over </w:t>
+      </w:r>
+      <w:r>
+        <w:t>WhatsApp</w:t>
+      </w:r>
+      <w:r>
+        <w:t>, Facebook, Instagram and other social networking sites. Herein, they will get updat</w:t>
+      </w:r>
+      <w:r>
+        <w:t>ed with every latest update/news/information comes. We collect the data from state press releases, official government links and reputable news channels as source. Data is validated by a group of volunteers and published into a google sheet and an API.</w:t>
+      </w:r>
+    </w:p>
+    <w:p>
+      <w:pPr>
+        <w:pStyle w:val="ListParagraph"/>
+        <w:numPr>
+          <w:ilvl w:val="0"/>
+          <w:numId w:val="1"/>
+        </w:numPr>
+        <w:jc w:val="both"/>
+        <w:rPr>
+          <w:b/>
+        </w:rPr>
+      </w:pPr>
+      <w:r>
+        <w:rPr>
+          <w:b/>
+        </w:rPr>
+        <w:t>Survival tactics</w:t>
+      </w:r>
+      <w:r>
+        <w:rPr>
+          <w:b/>
+        </w:rPr>
+        <w:t xml:space="preserve">: </w:t>
+      </w:r>
+      <w:r>
+        <w:t>In this section, we will add the following:</w:t>
+      </w:r>
+    </w:p>
+    <w:p>
+      <w:pPr>
+        <w:pStyle w:val="ListParagraph"/>
+        <w:numPr>
+          <w:ilvl w:val="0"/>
+          <w:numId w:val="5"/>
+        </w:numPr>
+        <w:jc w:val="both"/>
+        <w:rPr>
+          <w:b/>
+        </w:rPr>
+      </w:pPr>
+      <w:r>
+        <w:t>Animated video on precautions (Scientifically verified).</w:t>
+      </w:r>
+    </w:p>
+    <w:p>
+      <w:pPr>
+        <w:pStyle w:val="ListParagraph"/>
+        <w:numPr>
+          <w:ilvl w:val="0"/>
+          <w:numId w:val="5"/>
+        </w:numPr>
+        <w:jc w:val="both"/>
+        <w:rPr>
+          <w:b/>
+        </w:rPr>
+      </w:pPr>
+      <w:r>
+        <w:t>Homespun</w:t>
+      </w:r>
+      <w:r>
+        <w:t xml:space="preserve"> </w:t>
+      </w:r>
+      <w:r>
+        <w:t>masks making technique with filtration accuracy.</w:t>
+      </w:r>
+    </w:p>
+    <w:p>
+      <w:pPr>
+        <w:pStyle w:val="ListParagraph"/>
+        <w:numPr>
+          <w:ilvl w:val="0"/>
+          <w:numId w:val="5"/>
+        </w:numPr>
+        <w:jc w:val="both"/>
+        <w:rPr>
+          <w:b/>
+        </w:rPr>
+      </w:pPr>
+      <w:r>
+        <w:t>Descriptive/Graphically displaying experience of infected, recovered patients. That would help to understand the people the need of taking precautions and how serious is the condition is.!</w:t>
+      </w:r>
+    </w:p>
+    <w:p>
+      <w:pPr>
+        <w:pStyle w:val="ListParagraph"/>
+        <w:numPr>
+          <w:ilvl w:val="0"/>
+          <w:numId w:val="1"/>
+        </w:numPr>
+        <w:jc w:val="both"/>
+        <w:rPr>
+          <w:b/>
+        </w:rPr>
+      </w:pPr>
+      <w:r>
+        <w:rPr>
+          <w:b/>
+        </w:rPr>
+        <w:t>Notify Covid_infected near me</w:t>
+      </w:r>
+      <w:r>
+        <w:rPr>
+          <w:b/>
+        </w:rPr>
+        <w:t xml:space="preserve">: </w:t>
+      </w:r>
+      <w:r>
+        <w:t xml:space="preserve">Herein, we use the data provided by </w:t>
+      </w:r>
+      <w:hyperlink r:id="rId5" w:history="1">
+        <w:r>
+          <w:rPr>
+            <w:rStyle w:val="Hyperlink"/>
+          </w:rPr>
+          <w:t>www.covid19.org</w:t>
+        </w:r>
+      </w:hyperlink>
+      <w:r>
+        <w:t xml:space="preserve"> , to notify the people that there is a new case of corona infected case in their district. So to not go outside and take precautions. Along this, we show the rate of getting infected (R Programming to withdraw insights). </w:t>
+      </w:r>
+    </w:p>
+    <w:p>
+      <w:pPr>
+        <w:pStyle w:val="ListParagraph"/>
+        <w:numPr>
+          <w:ilvl w:val="0"/>
+          <w:numId w:val="1"/>
+        </w:numPr>
+        <w:jc w:val="both"/>
+        <w:rPr>
+          <w:b/>
+        </w:rPr>
+      </w:pPr>
+      <w:r>
+        <w:rPr>
+          <w:b/>
+        </w:rPr>
+        <w:t>Volunteering/Collaborating</w:t>
+      </w:r>
+      <w:r>
+        <w:rPr>
+          <w:b/>
+        </w:rPr>
+        <w:t xml:space="preserve">: </w:t>
+      </w:r>
+      <w:r>
+        <w:t>In the covid19-pandemic condition, people wanted to contribute in something that counts. But they do not have any authentic platform to convey this thing yet. Thus herein, we are creating a dashboard where volunteer can register with their skills and Researchers, Professors and other eminent professional could also register to get helped from the volunteers.</w:t>
+      </w:r>
+    </w:p>
+    <w:p>
+      <w:pPr>
+        <w:pStyle w:val="ListParagraph"/>
+        <w:numPr>
+          <w:ilvl w:val="0"/>
+          <w:numId w:val="1"/>
+        </w:numPr>
+        <w:jc w:val="both"/>
+        <w:rPr>
+          <w:b/>
+        </w:rPr>
+      </w:pPr>
+      <w:r>
+        <w:rPr>
+          <w:b/>
+        </w:rPr>
+        <w:t>Chatbot</w:t>
+      </w:r>
+      <w:r>
+        <w:rPr>
+          <w:b/>
+        </w:rPr>
+        <w:t>/Prescreening:</w:t>
+      </w:r>
+      <w:r>
+        <w:rPr>
+          <w:b/>
+        </w:rPr>
+        <w:t xml:space="preserve"> </w:t>
+      </w:r>
+      <w:r>
+        <w:t>We use artificial intelligence to train a model for questioning from the user regarding symptoms and facial recognition to predic</w:t>
+      </w:r>
+      <w:r>
+        <w:t>t the chances of corona infection</w:t>
+      </w:r>
+      <w:r>
+        <w:t>.</w:t>
+      </w:r>
     </w:p>
     <w:sectPr>
       <w:pgSz w:w="12240" w:h="15840"/>
@@ -118,6 +953,472 @@
     </w:sectPr>
   </w:body>
 </w:document>
+</file>
+
+<file path=word/numbering.xml><?xml version="1.0" encoding="utf-8"?>
+<w:numbering xmlns:wpc="http://schemas.microsoft.com/office/word/2010/wordprocessingCanvas" xmlns:cx="http://schemas.microsoft.com/office/drawing/2014/chartex" xmlns:cx1="http://schemas.microsoft.com/office/drawing/2015/9/8/chartex" xmlns:mc="http://schemas.openxmlformats.org/markup-compatibility/2006" xmlns:o="urn:schemas-microsoft-com:office:office" xmlns:r="http://schemas.openxmlformats.org/officeDocument/2006/relationships" xmlns:m="http://schemas.openxmlformats.org/officeDocument/2006/math" xmlns:v="urn:schemas-microsoft-com:vml" xmlns:wp14="http://schemas.microsoft.com/office/word/2010/wordprocessingDrawing" xmlns:wp="http://schemas.openxmlformats.org/drawingml/2006/wordprocessingDrawing" xmlns:w10="urn:schemas-microsoft-com:office:word" xmlns:w="http://schemas.openxmlformats.org/wordprocessingml/2006/main" xmlns:w14="http://schemas.microsoft.com/office/word/2010/wordml" xmlns:w15="http://schemas.microsoft.com/office/word/2012/wordml" xmlns:w16se="http://schemas.microsoft.com/office/word/2015/wordml/symex" xmlns:wpg="http://schemas.microsoft.com/office/word/2010/wordprocessingGroup" xmlns:wpi="http://schemas.microsoft.com/office/word/2010/wordprocessingInk" xmlns:wne="http://schemas.microsoft.com/office/word/2006/wordml" xmlns:wps="http://schemas.microsoft.com/office/word/2010/wordprocessingShape" mc:Ignorable="w14 w15 w16se wp14">
+  <w:abstractNum w:abstractNumId="0" w15:restartNumberingAfterBreak="0">
+    <w:nsid w:val="16E748CE"/>
+    <w:multiLevelType w:val="hybridMultilevel"/>
+    <w:tmpl w:val="3E72051C"/>
+    <w:lvl w:ilvl="0" w:tplc="56B0F8B6">
+      <w:start w:val="1"/>
+      <w:numFmt w:val="decimal"/>
+      <w:lvlText w:val="%1."/>
+      <w:lvlJc w:val="left"/>
+      <w:pPr>
+        <w:ind w:left="720" w:hanging="360"/>
+      </w:pPr>
+      <w:rPr>
+        <w:rFonts w:hint="default"/>
+        <w:b/>
+      </w:rPr>
+    </w:lvl>
+    <w:lvl w:ilvl="1" w:tplc="04090019" w:tentative="1">
+      <w:start w:val="1"/>
+      <w:numFmt w:val="lowerLetter"/>
+      <w:lvlText w:val="%2."/>
+      <w:lvlJc w:val="left"/>
+      <w:pPr>
+        <w:ind w:left="1440" w:hanging="360"/>
+      </w:pPr>
+    </w:lvl>
+    <w:lvl w:ilvl="2" w:tplc="0409001B" w:tentative="1">
+      <w:start w:val="1"/>
+      <w:numFmt w:val="lowerRoman"/>
+      <w:lvlText w:val="%3."/>
+      <w:lvlJc w:val="right"/>
+      <w:pPr>
+        <w:ind w:left="2160" w:hanging="180"/>
+      </w:pPr>
+    </w:lvl>
+    <w:lvl w:ilvl="3" w:tplc="0409000F" w:tentative="1">
+      <w:start w:val="1"/>
+      <w:numFmt w:val="decimal"/>
+      <w:lvlText w:val="%4."/>
+      <w:lvlJc w:val="left"/>
+      <w:pPr>
+        <w:ind w:left="2880" w:hanging="360"/>
+      </w:pPr>
+    </w:lvl>
+    <w:lvl w:ilvl="4" w:tplc="04090019" w:tentative="1">
+      <w:start w:val="1"/>
+      <w:numFmt w:val="lowerLetter"/>
+      <w:lvlText w:val="%5."/>
+      <w:lvlJc w:val="left"/>
+      <w:pPr>
+        <w:ind w:left="3600" w:hanging="360"/>
+      </w:pPr>
+    </w:lvl>
+    <w:lvl w:ilvl="5" w:tplc="0409001B" w:tentative="1">
+      <w:start w:val="1"/>
+      <w:numFmt w:val="lowerRoman"/>
+      <w:lvlText w:val="%6."/>
+      <w:lvlJc w:val="right"/>
+      <w:pPr>
+        <w:ind w:left="4320" w:hanging="180"/>
+      </w:pPr>
+    </w:lvl>
+    <w:lvl w:ilvl="6" w:tplc="0409000F" w:tentative="1">
+      <w:start w:val="1"/>
+      <w:numFmt w:val="decimal"/>
+      <w:lvlText w:val="%7."/>
+      <w:lvlJc w:val="left"/>
+      <w:pPr>
+        <w:ind w:left="5040" w:hanging="360"/>
+      </w:pPr>
+    </w:lvl>
+    <w:lvl w:ilvl="7" w:tplc="04090019" w:tentative="1">
+      <w:start w:val="1"/>
+      <w:numFmt w:val="lowerLetter"/>
+      <w:lvlText w:val="%8."/>
+      <w:lvlJc w:val="left"/>
+      <w:pPr>
+        <w:ind w:left="5760" w:hanging="360"/>
+      </w:pPr>
+    </w:lvl>
+    <w:lvl w:ilvl="8" w:tplc="0409001B" w:tentative="1">
+      <w:start w:val="1"/>
+      <w:numFmt w:val="lowerRoman"/>
+      <w:lvlText w:val="%9."/>
+      <w:lvlJc w:val="right"/>
+      <w:pPr>
+        <w:ind w:left="6480" w:hanging="180"/>
+      </w:pPr>
+    </w:lvl>
+  </w:abstractNum>
+  <w:abstractNum w:abstractNumId="1" w15:restartNumberingAfterBreak="0">
+    <w:nsid w:val="2DED2558"/>
+    <w:multiLevelType w:val="hybridMultilevel"/>
+    <w:tmpl w:val="7B2A8AD4"/>
+    <w:lvl w:ilvl="0" w:tplc="5838B918">
+      <w:start w:val="1"/>
+      <w:numFmt w:val="lowerRoman"/>
+      <w:lvlText w:val="%1)"/>
+      <w:lvlJc w:val="left"/>
+      <w:pPr>
+        <w:ind w:left="2160" w:hanging="720"/>
+      </w:pPr>
+      <w:rPr>
+        <w:rFonts w:hint="default"/>
+      </w:rPr>
+    </w:lvl>
+    <w:lvl w:ilvl="1" w:tplc="04090019" w:tentative="1">
+      <w:start w:val="1"/>
+      <w:numFmt w:val="lowerLetter"/>
+      <w:lvlText w:val="%2."/>
+      <w:lvlJc w:val="left"/>
+      <w:pPr>
+        <w:ind w:left="2520" w:hanging="360"/>
+      </w:pPr>
+    </w:lvl>
+    <w:lvl w:ilvl="2" w:tplc="0409001B" w:tentative="1">
+      <w:start w:val="1"/>
+      <w:numFmt w:val="lowerRoman"/>
+      <w:lvlText w:val="%3."/>
+      <w:lvlJc w:val="right"/>
+      <w:pPr>
+        <w:ind w:left="3240" w:hanging="180"/>
+      </w:pPr>
+    </w:lvl>
+    <w:lvl w:ilvl="3" w:tplc="0409000F" w:tentative="1">
+      <w:start w:val="1"/>
+      <w:numFmt w:val="decimal"/>
+      <w:lvlText w:val="%4."/>
+      <w:lvlJc w:val="left"/>
+      <w:pPr>
+        <w:ind w:left="3960" w:hanging="360"/>
+      </w:pPr>
+    </w:lvl>
+    <w:lvl w:ilvl="4" w:tplc="04090019" w:tentative="1">
+      <w:start w:val="1"/>
+      <w:numFmt w:val="lowerLetter"/>
+      <w:lvlText w:val="%5."/>
+      <w:lvlJc w:val="left"/>
+      <w:pPr>
+        <w:ind w:left="4680" w:hanging="360"/>
+      </w:pPr>
+    </w:lvl>
+    <w:lvl w:ilvl="5" w:tplc="0409001B" w:tentative="1">
+      <w:start w:val="1"/>
+      <w:numFmt w:val="lowerRoman"/>
+      <w:lvlText w:val="%6."/>
+      <w:lvlJc w:val="right"/>
+      <w:pPr>
+        <w:ind w:left="5400" w:hanging="180"/>
+      </w:pPr>
+    </w:lvl>
+    <w:lvl w:ilvl="6" w:tplc="0409000F" w:tentative="1">
+      <w:start w:val="1"/>
+      <w:numFmt w:val="decimal"/>
+      <w:lvlText w:val="%7."/>
+      <w:lvlJc w:val="left"/>
+      <w:pPr>
+        <w:ind w:left="6120" w:hanging="360"/>
+      </w:pPr>
+    </w:lvl>
+    <w:lvl w:ilvl="7" w:tplc="04090019" w:tentative="1">
+      <w:start w:val="1"/>
+      <w:numFmt w:val="lowerLetter"/>
+      <w:lvlText w:val="%8."/>
+      <w:lvlJc w:val="left"/>
+      <w:pPr>
+        <w:ind w:left="6840" w:hanging="360"/>
+      </w:pPr>
+    </w:lvl>
+    <w:lvl w:ilvl="8" w:tplc="0409001B" w:tentative="1">
+      <w:start w:val="1"/>
+      <w:numFmt w:val="lowerRoman"/>
+      <w:lvlText w:val="%9."/>
+      <w:lvlJc w:val="right"/>
+      <w:pPr>
+        <w:ind w:left="7560" w:hanging="180"/>
+      </w:pPr>
+    </w:lvl>
+  </w:abstractNum>
+  <w:abstractNum w:abstractNumId="2" w15:restartNumberingAfterBreak="0">
+    <w:nsid w:val="37B55805"/>
+    <w:multiLevelType w:val="hybridMultilevel"/>
+    <w:tmpl w:val="C8366660"/>
+    <w:lvl w:ilvl="0" w:tplc="3462DDDC">
+      <w:start w:val="1"/>
+      <w:numFmt w:val="lowerRoman"/>
+      <w:lvlText w:val="%1&gt;"/>
+      <w:lvlJc w:val="left"/>
+      <w:pPr>
+        <w:ind w:left="2880" w:hanging="720"/>
+      </w:pPr>
+      <w:rPr>
+        <w:rFonts w:hint="default"/>
+      </w:rPr>
+    </w:lvl>
+    <w:lvl w:ilvl="1" w:tplc="04090019" w:tentative="1">
+      <w:start w:val="1"/>
+      <w:numFmt w:val="lowerLetter"/>
+      <w:lvlText w:val="%2."/>
+      <w:lvlJc w:val="left"/>
+      <w:pPr>
+        <w:ind w:left="3240" w:hanging="360"/>
+      </w:pPr>
+    </w:lvl>
+    <w:lvl w:ilvl="2" w:tplc="0409001B" w:tentative="1">
+      <w:start w:val="1"/>
+      <w:numFmt w:val="lowerRoman"/>
+      <w:lvlText w:val="%3."/>
+      <w:lvlJc w:val="right"/>
+      <w:pPr>
+        <w:ind w:left="3960" w:hanging="180"/>
+      </w:pPr>
+    </w:lvl>
+    <w:lvl w:ilvl="3" w:tplc="0409000F" w:tentative="1">
+      <w:start w:val="1"/>
+      <w:numFmt w:val="decimal"/>
+      <w:lvlText w:val="%4."/>
+      <w:lvlJc w:val="left"/>
+      <w:pPr>
+        <w:ind w:left="4680" w:hanging="360"/>
+      </w:pPr>
+    </w:lvl>
+    <w:lvl w:ilvl="4" w:tplc="04090019" w:tentative="1">
+      <w:start w:val="1"/>
+      <w:numFmt w:val="lowerLetter"/>
+      <w:lvlText w:val="%5."/>
+      <w:lvlJc w:val="left"/>
+      <w:pPr>
+        <w:ind w:left="5400" w:hanging="360"/>
+      </w:pPr>
+    </w:lvl>
+    <w:lvl w:ilvl="5" w:tplc="0409001B" w:tentative="1">
+      <w:start w:val="1"/>
+      <w:numFmt w:val="lowerRoman"/>
+      <w:lvlText w:val="%6."/>
+      <w:lvlJc w:val="right"/>
+      <w:pPr>
+        <w:ind w:left="6120" w:hanging="180"/>
+      </w:pPr>
+    </w:lvl>
+    <w:lvl w:ilvl="6" w:tplc="0409000F" w:tentative="1">
+      <w:start w:val="1"/>
+      <w:numFmt w:val="decimal"/>
+      <w:lvlText w:val="%7."/>
+      <w:lvlJc w:val="left"/>
+      <w:pPr>
+        <w:ind w:left="6840" w:hanging="360"/>
+      </w:pPr>
+    </w:lvl>
+    <w:lvl w:ilvl="7" w:tplc="04090019" w:tentative="1">
+      <w:start w:val="1"/>
+      <w:numFmt w:val="lowerLetter"/>
+      <w:lvlText w:val="%8."/>
+      <w:lvlJc w:val="left"/>
+      <w:pPr>
+        <w:ind w:left="7560" w:hanging="360"/>
+      </w:pPr>
+    </w:lvl>
+    <w:lvl w:ilvl="8" w:tplc="0409001B" w:tentative="1">
+      <w:start w:val="1"/>
+      <w:numFmt w:val="lowerRoman"/>
+      <w:lvlText w:val="%9."/>
+      <w:lvlJc w:val="right"/>
+      <w:pPr>
+        <w:ind w:left="8280" w:hanging="180"/>
+      </w:pPr>
+    </w:lvl>
+  </w:abstractNum>
+  <w:abstractNum w:abstractNumId="3" w15:restartNumberingAfterBreak="0">
+    <w:nsid w:val="6A020E92"/>
+    <w:multiLevelType w:val="hybridMultilevel"/>
+    <w:tmpl w:val="4DA420A6"/>
+    <w:lvl w:ilvl="0" w:tplc="12909F78">
+      <w:start w:val="1"/>
+      <w:numFmt w:val="lowerRoman"/>
+      <w:lvlText w:val="%1)"/>
+      <w:lvlJc w:val="left"/>
+      <w:pPr>
+        <w:ind w:left="2880" w:hanging="720"/>
+      </w:pPr>
+      <w:rPr>
+        <w:rFonts w:hint="default"/>
+      </w:rPr>
+    </w:lvl>
+    <w:lvl w:ilvl="1" w:tplc="04090019" w:tentative="1">
+      <w:start w:val="1"/>
+      <w:numFmt w:val="lowerLetter"/>
+      <w:lvlText w:val="%2."/>
+      <w:lvlJc w:val="left"/>
+      <w:pPr>
+        <w:ind w:left="3240" w:hanging="360"/>
+      </w:pPr>
+    </w:lvl>
+    <w:lvl w:ilvl="2" w:tplc="0409001B" w:tentative="1">
+      <w:start w:val="1"/>
+      <w:numFmt w:val="lowerRoman"/>
+      <w:lvlText w:val="%3."/>
+      <w:lvlJc w:val="right"/>
+      <w:pPr>
+        <w:ind w:left="3960" w:hanging="180"/>
+      </w:pPr>
+    </w:lvl>
+    <w:lvl w:ilvl="3" w:tplc="0409000F" w:tentative="1">
+      <w:start w:val="1"/>
+      <w:numFmt w:val="decimal"/>
+      <w:lvlText w:val="%4."/>
+      <w:lvlJc w:val="left"/>
+      <w:pPr>
+        <w:ind w:left="4680" w:hanging="360"/>
+      </w:pPr>
+    </w:lvl>
+    <w:lvl w:ilvl="4" w:tplc="04090019" w:tentative="1">
+      <w:start w:val="1"/>
+      <w:numFmt w:val="lowerLetter"/>
+      <w:lvlText w:val="%5."/>
+      <w:lvlJc w:val="left"/>
+      <w:pPr>
+        <w:ind w:left="5400" w:hanging="360"/>
+      </w:pPr>
+    </w:lvl>
+    <w:lvl w:ilvl="5" w:tplc="0409001B" w:tentative="1">
+      <w:start w:val="1"/>
+      <w:numFmt w:val="lowerRoman"/>
+      <w:lvlText w:val="%6."/>
+      <w:lvlJc w:val="right"/>
+      <w:pPr>
+        <w:ind w:left="6120" w:hanging="180"/>
+      </w:pPr>
+    </w:lvl>
+    <w:lvl w:ilvl="6" w:tplc="0409000F" w:tentative="1">
+      <w:start w:val="1"/>
+      <w:numFmt w:val="decimal"/>
+      <w:lvlText w:val="%7."/>
+      <w:lvlJc w:val="left"/>
+      <w:pPr>
+        <w:ind w:left="6840" w:hanging="360"/>
+      </w:pPr>
+    </w:lvl>
+    <w:lvl w:ilvl="7" w:tplc="04090019" w:tentative="1">
+      <w:start w:val="1"/>
+      <w:numFmt w:val="lowerLetter"/>
+      <w:lvlText w:val="%8."/>
+      <w:lvlJc w:val="left"/>
+      <w:pPr>
+        <w:ind w:left="7560" w:hanging="360"/>
+      </w:pPr>
+    </w:lvl>
+    <w:lvl w:ilvl="8" w:tplc="0409001B" w:tentative="1">
+      <w:start w:val="1"/>
+      <w:numFmt w:val="lowerRoman"/>
+      <w:lvlText w:val="%9."/>
+      <w:lvlJc w:val="right"/>
+      <w:pPr>
+        <w:ind w:left="8280" w:hanging="180"/>
+      </w:pPr>
+    </w:lvl>
+  </w:abstractNum>
+  <w:abstractNum w:abstractNumId="4" w15:restartNumberingAfterBreak="0">
+    <w:nsid w:val="708A30FB"/>
+    <w:multiLevelType w:val="hybridMultilevel"/>
+    <w:tmpl w:val="7BF6FFE4"/>
+    <w:lvl w:ilvl="0" w:tplc="5D32C8CA">
+      <w:start w:val="1"/>
+      <w:numFmt w:val="lowerRoman"/>
+      <w:lvlText w:val="%1&gt;"/>
+      <w:lvlJc w:val="left"/>
+      <w:pPr>
+        <w:ind w:left="2880" w:hanging="720"/>
+      </w:pPr>
+      <w:rPr>
+        <w:rFonts w:hint="default"/>
+      </w:rPr>
+    </w:lvl>
+    <w:lvl w:ilvl="1" w:tplc="04090019" w:tentative="1">
+      <w:start w:val="1"/>
+      <w:numFmt w:val="lowerLetter"/>
+      <w:lvlText w:val="%2."/>
+      <w:lvlJc w:val="left"/>
+      <w:pPr>
+        <w:ind w:left="3240" w:hanging="360"/>
+      </w:pPr>
+    </w:lvl>
+    <w:lvl w:ilvl="2" w:tplc="0409001B" w:tentative="1">
+      <w:start w:val="1"/>
+      <w:numFmt w:val="lowerRoman"/>
+      <w:lvlText w:val="%3."/>
+      <w:lvlJc w:val="right"/>
+      <w:pPr>
+        <w:ind w:left="3960" w:hanging="180"/>
+      </w:pPr>
+    </w:lvl>
+    <w:lvl w:ilvl="3" w:tplc="0409000F" w:tentative="1">
+      <w:start w:val="1"/>
+      <w:numFmt w:val="decimal"/>
+      <w:lvlText w:val="%4."/>
+      <w:lvlJc w:val="left"/>
+      <w:pPr>
+        <w:ind w:left="4680" w:hanging="360"/>
+      </w:pPr>
+    </w:lvl>
+    <w:lvl w:ilvl="4" w:tplc="04090019" w:tentative="1">
+      <w:start w:val="1"/>
+      <w:numFmt w:val="lowerLetter"/>
+      <w:lvlText w:val="%5."/>
+      <w:lvlJc w:val="left"/>
+      <w:pPr>
+        <w:ind w:left="5400" w:hanging="360"/>
+      </w:pPr>
+    </w:lvl>
+    <w:lvl w:ilvl="5" w:tplc="0409001B" w:tentative="1">
+      <w:start w:val="1"/>
+      <w:numFmt w:val="lowerRoman"/>
+      <w:lvlText w:val="%6."/>
+      <w:lvlJc w:val="right"/>
+      <w:pPr>
+        <w:ind w:left="6120" w:hanging="180"/>
+      </w:pPr>
+    </w:lvl>
+    <w:lvl w:ilvl="6" w:tplc="0409000F" w:tentative="1">
+      <w:start w:val="1"/>
+      <w:numFmt w:val="decimal"/>
+      <w:lvlText w:val="%7."/>
+      <w:lvlJc w:val="left"/>
+      <w:pPr>
+        <w:ind w:left="6840" w:hanging="360"/>
+      </w:pPr>
+    </w:lvl>
+    <w:lvl w:ilvl="7" w:tplc="04090019" w:tentative="1">
+      <w:start w:val="1"/>
+      <w:numFmt w:val="lowerLetter"/>
+      <w:lvlText w:val="%8."/>
+      <w:lvlJc w:val="left"/>
+      <w:pPr>
+        <w:ind w:left="7560" w:hanging="360"/>
+      </w:pPr>
+    </w:lvl>
+    <w:lvl w:ilvl="8" w:tplc="0409001B" w:tentative="1">
+      <w:start w:val="1"/>
+      <w:numFmt w:val="lowerRoman"/>
+      <w:lvlText w:val="%9."/>
+      <w:lvlJc w:val="right"/>
+      <w:pPr>
+        <w:ind w:left="8280" w:hanging="180"/>
+      </w:pPr>
+    </w:lvl>
+  </w:abstractNum>
+  <w:num w:numId="1">
+    <w:abstractNumId w:val="0"/>
+  </w:num>
+  <w:num w:numId="2">
+    <w:abstractNumId w:val="4"/>
+  </w:num>
+  <w:num w:numId="3">
+    <w:abstractNumId w:val="2"/>
+  </w:num>
+  <w:num w:numId="4">
+    <w:abstractNumId w:val="3"/>
+  </w:num>
+  <w:num w:numId="5">
+    <w:abstractNumId w:val="1"/>
+  </w:num>
+</w:numbering>
 </file>
 
 <file path=word/styles.xml><?xml version="1.0" encoding="utf-8"?>
@@ -542,6 +1843,28 @@
     <w:semiHidden/>
     <w:unhideWhenUsed/>
   </w:style>
+  <w:style w:type="paragraph" w:styleId="ListParagraph">
+    <w:name w:val="List Paragraph"/>
+    <w:basedOn w:val="Normal"/>
+    <w:uiPriority w:val="34"/>
+    <w:qFormat/>
+    <w:rsid w:val="0071136D"/>
+    <w:pPr>
+      <w:ind w:left="720"/>
+      <w:contextualSpacing/>
+    </w:pPr>
+  </w:style>
+  <w:style w:type="character" w:styleId="Hyperlink">
+    <w:name w:val="Hyperlink"/>
+    <w:basedOn w:val="DefaultParagraphFont"/>
+    <w:uiPriority w:val="99"/>
+    <w:unhideWhenUsed/>
+    <w:rsid w:val="002478FF"/>
+    <w:rPr>
+      <w:color w:val="0563C1" w:themeColor="hyperlink"/>
+      <w:u w:val="single"/>
+    </w:rPr>
+  </w:style>
 </w:styles>
 </file>
 

--- a/Problem Statement.docx
+++ b/Problem Statement.docx
@@ -13,6 +13,7 @@
           <w:szCs w:val="24"/>
         </w:rPr>
       </w:pPr>
+      <w:bookmarkStart w:id="0" w:name="_GoBack"/>
       <w:r>
         <w:rPr>
           <w:rFonts w:ascii="Times New Roman" w:eastAsia="Times New Roman" w:hAnsi="Times New Roman" w:cs="Times New Roman"/>
@@ -287,7 +288,23 @@
           <w:sz w:val="20"/>
           <w:szCs w:val="20"/>
         </w:rPr>
-        <w:t xml:space="preserve"> and also, they are not providing other information except counts and graphical analysis.</w:t>
+        <w:t xml:space="preserve"> and also, they are not providing other </w:t>
+      </w:r>
+      <w:r>
+        <w:rPr>
+          <w:rFonts w:ascii="Arial" w:hAnsi="Arial" w:cs="Arial"/>
+          <w:sz w:val="20"/>
+          <w:szCs w:val="20"/>
+        </w:rPr>
+        <w:t xml:space="preserve">relevant </w:t>
+      </w:r>
+      <w:r>
+        <w:rPr>
+          <w:rFonts w:ascii="Arial" w:hAnsi="Arial" w:cs="Arial"/>
+          <w:sz w:val="20"/>
+          <w:szCs w:val="20"/>
+        </w:rPr>
+        <w:t>information except counts and graphical analysis.</w:t>
       </w:r>
     </w:p>
     <w:p>
@@ -313,15 +330,55 @@
           <w:sz w:val="20"/>
           <w:szCs w:val="20"/>
         </w:rPr>
-        <w:t>.33 billion</w:t>
-      </w:r>
-      <w:r>
-        <w:rPr>
-          <w:rFonts w:ascii="Arial" w:hAnsi="Arial" w:cs="Arial"/>
-          <w:sz w:val="20"/>
-          <w:szCs w:val="20"/>
-        </w:rPr>
-        <w:t>, 1.2 billion mobile phone subscriptions</w:t>
+        <w:t xml:space="preserve">.33 </w:t>
+      </w:r>
+      <w:r>
+        <w:rPr>
+          <w:rFonts w:ascii="Arial" w:hAnsi="Arial" w:cs="Arial"/>
+          <w:sz w:val="20"/>
+          <w:szCs w:val="20"/>
+        </w:rPr>
+        <w:t>B</w:t>
+      </w:r>
+      <w:r>
+        <w:rPr>
+          <w:rFonts w:ascii="Arial" w:hAnsi="Arial" w:cs="Arial"/>
+          <w:sz w:val="20"/>
+          <w:szCs w:val="20"/>
+        </w:rPr>
+        <w:t>illion</w:t>
+      </w:r>
+      <w:r>
+        <w:rPr>
+          <w:rFonts w:ascii="Arial" w:hAnsi="Arial" w:cs="Arial"/>
+          <w:sz w:val="20"/>
+          <w:szCs w:val="20"/>
+        </w:rPr>
+        <w:t xml:space="preserve"> people</w:t>
+      </w:r>
+      <w:r>
+        <w:rPr>
+          <w:rFonts w:ascii="Arial" w:hAnsi="Arial" w:cs="Arial"/>
+          <w:sz w:val="20"/>
+          <w:szCs w:val="20"/>
+        </w:rPr>
+        <w:t>,</w:t>
+      </w:r>
+      <w:r>
+        <w:rPr>
+          <w:rFonts w:ascii="Arial" w:hAnsi="Arial" w:cs="Arial"/>
+          <w:sz w:val="20"/>
+          <w:szCs w:val="20"/>
+        </w:rPr>
+        <w:t xml:space="preserve"> 1.2 B</w:t>
+      </w:r>
+      <w:r>
+        <w:rPr>
+          <w:rFonts w:ascii="Arial" w:hAnsi="Arial" w:cs="Arial"/>
+          <w:sz w:val="20"/>
+          <w:szCs w:val="20"/>
+        </w:rPr>
+        <w:t>illion mobile phone subscriptions</w:t>
       </w:r>
       <w:r>
         <w:rPr>
@@ -345,7 +402,23 @@
           <w:sz w:val="20"/>
           <w:szCs w:val="20"/>
         </w:rPr>
-        <w:t xml:space="preserve">till August, 2019) could help us in spreading anything we want, it could be rumor or a verified information. Also, as people do not prefer website if they have native android application for a long use (Example: </w:t>
+        <w:t>till August, 2019) could help us in spreading anything we want, it could be</w:t>
+      </w:r>
+      <w:r>
+        <w:rPr>
+          <w:rFonts w:ascii="Arial" w:hAnsi="Arial" w:cs="Arial"/>
+          <w:sz w:val="20"/>
+          <w:szCs w:val="20"/>
+        </w:rPr>
+        <w:t xml:space="preserve"> either</w:t>
+      </w:r>
+      <w:r>
+        <w:rPr>
+          <w:rFonts w:ascii="Arial" w:hAnsi="Arial" w:cs="Arial"/>
+          <w:sz w:val="20"/>
+          <w:szCs w:val="20"/>
+        </w:rPr>
+        <w:t xml:space="preserve"> rumor or a verified information. Also, as people do not prefer website if they have native android application for a long use (Example: </w:t>
       </w:r>
       <w:r>
         <w:rPr>
@@ -413,8 +486,14 @@
         </w:rPr>
         <w:t xml:space="preserve"> cetra).</w:t>
       </w:r>
-      <w:bookmarkStart w:id="0" w:name="_GoBack"/>
-      <w:bookmarkEnd w:id="0"/>
+      <w:r>
+        <w:rPr>
+          <w:rFonts w:ascii="Arial" w:hAnsi="Arial" w:cs="Arial"/>
+          <w:sz w:val="20"/>
+          <w:szCs w:val="20"/>
+        </w:rPr>
+        <w:t>Thus, our project would become a solution over it.</w:t>
+      </w:r>
     </w:p>
     <w:p>
       <w:pPr>
@@ -744,7 +823,13 @@
         <w:t>Updates</w:t>
       </w:r>
       <w:r>
-        <w:t xml:space="preserve">: As people are getting rumors over </w:t>
+        <w:t>: As people are getting</w:t>
+      </w:r>
+      <w:r>
+        <w:t xml:space="preserve"> and forwarding</w:t>
+      </w:r>
+      <w:r>
+        <w:t xml:space="preserve"> rumors over </w:t>
       </w:r>
       <w:r>
         <w:t>WhatsApp</w:t>
@@ -753,7 +838,22 @@
         <w:t>, Facebook, Instagram and other social networking sites. Herein, they will get updat</w:t>
       </w:r>
       <w:r>
-        <w:t>ed with every latest update/news/information comes. We collect the data from state press releases, official government links and reputable news channels as source. Data is validated by a group of volunteers and published into a google sheet and an API.</w:t>
+        <w:t>e</w:t>
+      </w:r>
+      <w:r>
+        <w:t xml:space="preserve"> with every</w:t>
+      </w:r>
+      <w:r>
+        <w:t xml:space="preserve"> minutes’</w:t>
+      </w:r>
+      <w:r>
+        <w:t xml:space="preserve"> latest news/information</w:t>
+      </w:r>
+      <w:r>
+        <w:t>/notification</w:t>
+      </w:r>
+      <w:r>
+        <w:t>. We collect the data from state press releases, official government links and reputable news channels as source. Data is validated by a group of volunteers and published into a google sheet and an API.</w:t>
       </w:r>
     </w:p>
     <w:p>
@@ -819,7 +919,13 @@
         <w:t xml:space="preserve"> </w:t>
       </w:r>
       <w:r>
-        <w:t>masks making technique with filtration accuracy.</w:t>
+        <w:t>masks making technique with filtration accuracy</w:t>
+      </w:r>
+      <w:r>
+        <w:t xml:space="preserve"> (Clinically tested)</w:t>
+      </w:r>
+      <w:r>
+        <w:t>.</w:t>
       </w:r>
     </w:p>
     <w:p>
@@ -835,7 +941,25 @@
         </w:rPr>
       </w:pPr>
       <w:r>
-        <w:t>Descriptive/Graphically displaying experience of infected, recovered patients. That would help to understand the people the need of taking precautions and how serious is the condition is.!</w:t>
+        <w:t xml:space="preserve">With </w:t>
+      </w:r>
+      <w:r>
+        <w:t>Descriptive/Graphically displaying experience of infected, recovered patients</w:t>
+      </w:r>
+      <w:r>
+        <w:t xml:space="preserve"> which would help to understand to</w:t>
+      </w:r>
+      <w:r>
+        <w:t xml:space="preserve"> </w:t>
+      </w:r>
+      <w:r>
+        <w:t>uninfected-</w:t>
+      </w:r>
+      <w:r>
+        <w:t xml:space="preserve">people the need of taking precautions and </w:t>
+      </w:r>
+      <w:r>
+        <w:t>how serious is the condition!</w:t>
       </w:r>
     </w:p>
     <w:p>
@@ -874,7 +998,31 @@
         </w:r>
       </w:hyperlink>
       <w:r>
-        <w:t xml:space="preserve"> , to notify the people that there is a new case of corona infected case in their district. So to not go outside and take precautions. Along this, we show the rate of getting infected (R Programming to withdraw insights). </w:t>
+        <w:t xml:space="preserve"> , to notify the people that there is a new case of corona inf</w:t>
+      </w:r>
+      <w:r>
+        <w:t>ected case in their district. Thus,</w:t>
+      </w:r>
+      <w:r>
+        <w:t xml:space="preserve"> to not go outside and take precautions. Along this, we show the </w:t>
+      </w:r>
+      <w:r>
+        <w:t>probability</w:t>
+      </w:r>
+      <w:r>
+        <w:t xml:space="preserve"> of getting infected (R Programming</w:t>
+      </w:r>
+      <w:r>
+        <w:t>/Python</w:t>
+      </w:r>
+      <w:r>
+        <w:t xml:space="preserve"> to withdraw insights</w:t>
+      </w:r>
+      <w:r>
+        <w:t xml:space="preserve"> and conclusions</w:t>
+      </w:r>
+      <w:r>
+        <w:t xml:space="preserve">). </w:t>
       </w:r>
     </w:p>
     <w:p>
@@ -902,7 +1050,25 @@
         <w:t xml:space="preserve">: </w:t>
       </w:r>
       <w:r>
-        <w:t>In the covid19-pandemic condition, people wanted to contribute in something that counts. But they do not have any authentic platform to convey this thing yet. Thus herein, we are creating a dashboard where volunteer can register with their skills and Researchers, Professors and other eminent professional could also register to get helped from the volunteers.</w:t>
+        <w:t xml:space="preserve">In the covid19-pandemic condition, people wanted to contribute in something that counts. But they do not have </w:t>
+      </w:r>
+      <w:r>
+        <w:t>some</w:t>
+      </w:r>
+      <w:r>
+        <w:t xml:space="preserve"> authentic platform to convey this thing yet. Thus herein, we are creating a dashboard where volunteer can register with their skills and Researchers, Professors and other eminent professional could also register to get helped from the volunteers.</w:t>
+      </w:r>
+      <w:r>
+        <w:t xml:space="preserve"> As money </w:t>
+      </w:r>
+      <w:r>
+        <w:t>is a bigger asset, certificate</w:t>
+      </w:r>
+      <w:r>
+        <w:t xml:space="preserve"> of appreciation and work of the volunteer would be praised.</w:t>
+      </w:r>
+      <w:r>
+        <w:t xml:space="preserve"> Also, a prodigious utilization of quarantine days for students/volunteers.</w:t>
       </w:r>
     </w:p>
     <w:p>
@@ -936,7 +1102,19 @@
         <w:t xml:space="preserve"> </w:t>
       </w:r>
       <w:r>
-        <w:t>We use artificial intelligence to train a model for questioning from the user regarding symptoms and facial recognition to predic</w:t>
+        <w:t xml:space="preserve">We use </w:t>
+      </w:r>
+      <w:r>
+        <w:t xml:space="preserve">the </w:t>
+      </w:r>
+      <w:r>
+        <w:t>artificial intelligence to train a model for questioning from the user</w:t>
+      </w:r>
+      <w:r>
+        <w:t>,</w:t>
+      </w:r>
+      <w:r>
+        <w:t xml:space="preserve"> regarding symptoms and facial recognition to predic</w:t>
       </w:r>
       <w:r>
         <w:t>t the chances of corona infection</w:t>
@@ -944,6 +1122,69 @@
       <w:r>
         <w:t>.</w:t>
       </w:r>
+    </w:p>
+    <w:p>
+      <w:pPr>
+        <w:pStyle w:val="ListParagraph"/>
+        <w:jc w:val="both"/>
+        <w:rPr>
+          <w:b/>
+        </w:rPr>
+      </w:pPr>
+    </w:p>
+    <w:p>
+      <w:pPr>
+        <w:ind w:left="360"/>
+        <w:jc w:val="both"/>
+      </w:pPr>
+      <w:r>
+        <w:rPr>
+          <w:b/>
+        </w:rPr>
+        <w:t>M</w:t>
+      </w:r>
+      <w:r>
+        <w:rPr>
+          <w:b/>
+        </w:rPr>
+        <w:t xml:space="preserve">an power </w:t>
+      </w:r>
+      <w:proofErr w:type="gramStart"/>
+      <w:r>
+        <w:rPr>
+          <w:b/>
+        </w:rPr>
+        <w:t>Needed</w:t>
+      </w:r>
+      <w:proofErr w:type="gramEnd"/>
+      <w:r>
+        <w:rPr>
+          <w:b/>
+        </w:rPr>
+        <w:t xml:space="preserve">: </w:t>
+      </w:r>
+      <w:r>
+        <w:t>2-volunteers for updating data.</w:t>
+      </w:r>
+    </w:p>
+    <w:p>
+      <w:pPr>
+        <w:ind w:left="360"/>
+        <w:jc w:val="both"/>
+        <w:rPr>
+          <w:b/>
+        </w:rPr>
+      </w:pPr>
+      <w:r>
+        <w:rPr>
+          <w:b/>
+        </w:rPr>
+        <w:t>Expected Time to build:</w:t>
+      </w:r>
+      <w:r>
+        <w:t xml:space="preserve"> 10-15days</w:t>
+      </w:r>
+      <w:bookmarkEnd w:id="0"/>
     </w:p>
     <w:sectPr>
       <w:pgSz w:w="12240" w:h="15840"/>
@@ -1226,6 +1467,96 @@
     </w:lvl>
   </w:abstractNum>
   <w:abstractNum w:abstractNumId="3" w15:restartNumberingAfterBreak="0">
+    <w:nsid w:val="54E33F7D"/>
+    <w:multiLevelType w:val="hybridMultilevel"/>
+    <w:tmpl w:val="D21E7946"/>
+    <w:lvl w:ilvl="0" w:tplc="0409000F">
+      <w:start w:val="1"/>
+      <w:numFmt w:val="decimal"/>
+      <w:lvlText w:val="%1."/>
+      <w:lvlJc w:val="left"/>
+      <w:pPr>
+        <w:ind w:left="720" w:hanging="360"/>
+      </w:pPr>
+      <w:rPr>
+        <w:rFonts w:hint="default"/>
+        <w:b w:val="0"/>
+      </w:rPr>
+    </w:lvl>
+    <w:lvl w:ilvl="1" w:tplc="04090019" w:tentative="1">
+      <w:start w:val="1"/>
+      <w:numFmt w:val="lowerLetter"/>
+      <w:lvlText w:val="%2."/>
+      <w:lvlJc w:val="left"/>
+      <w:pPr>
+        <w:ind w:left="1440" w:hanging="360"/>
+      </w:pPr>
+    </w:lvl>
+    <w:lvl w:ilvl="2" w:tplc="0409001B" w:tentative="1">
+      <w:start w:val="1"/>
+      <w:numFmt w:val="lowerRoman"/>
+      <w:lvlText w:val="%3."/>
+      <w:lvlJc w:val="right"/>
+      <w:pPr>
+        <w:ind w:left="2160" w:hanging="180"/>
+      </w:pPr>
+    </w:lvl>
+    <w:lvl w:ilvl="3" w:tplc="0409000F" w:tentative="1">
+      <w:start w:val="1"/>
+      <w:numFmt w:val="decimal"/>
+      <w:lvlText w:val="%4."/>
+      <w:lvlJc w:val="left"/>
+      <w:pPr>
+        <w:ind w:left="2880" w:hanging="360"/>
+      </w:pPr>
+    </w:lvl>
+    <w:lvl w:ilvl="4" w:tplc="04090019" w:tentative="1">
+      <w:start w:val="1"/>
+      <w:numFmt w:val="lowerLetter"/>
+      <w:lvlText w:val="%5."/>
+      <w:lvlJc w:val="left"/>
+      <w:pPr>
+        <w:ind w:left="3600" w:hanging="360"/>
+      </w:pPr>
+    </w:lvl>
+    <w:lvl w:ilvl="5" w:tplc="0409001B" w:tentative="1">
+      <w:start w:val="1"/>
+      <w:numFmt w:val="lowerRoman"/>
+      <w:lvlText w:val="%6."/>
+      <w:lvlJc w:val="right"/>
+      <w:pPr>
+        <w:ind w:left="4320" w:hanging="180"/>
+      </w:pPr>
+    </w:lvl>
+    <w:lvl w:ilvl="6" w:tplc="0409000F" w:tentative="1">
+      <w:start w:val="1"/>
+      <w:numFmt w:val="decimal"/>
+      <w:lvlText w:val="%7."/>
+      <w:lvlJc w:val="left"/>
+      <w:pPr>
+        <w:ind w:left="5040" w:hanging="360"/>
+      </w:pPr>
+    </w:lvl>
+    <w:lvl w:ilvl="7" w:tplc="04090019" w:tentative="1">
+      <w:start w:val="1"/>
+      <w:numFmt w:val="lowerLetter"/>
+      <w:lvlText w:val="%8."/>
+      <w:lvlJc w:val="left"/>
+      <w:pPr>
+        <w:ind w:left="5760" w:hanging="360"/>
+      </w:pPr>
+    </w:lvl>
+    <w:lvl w:ilvl="8" w:tplc="0409001B" w:tentative="1">
+      <w:start w:val="1"/>
+      <w:numFmt w:val="lowerRoman"/>
+      <w:lvlText w:val="%9."/>
+      <w:lvlJc w:val="right"/>
+      <w:pPr>
+        <w:ind w:left="6480" w:hanging="180"/>
+      </w:pPr>
+    </w:lvl>
+  </w:abstractNum>
+  <w:abstractNum w:abstractNumId="4" w15:restartNumberingAfterBreak="0">
     <w:nsid w:val="6A020E92"/>
     <w:multiLevelType w:val="hybridMultilevel"/>
     <w:tmpl w:val="4DA420A6"/>
@@ -1314,7 +1645,7 @@
       </w:pPr>
     </w:lvl>
   </w:abstractNum>
-  <w:abstractNum w:abstractNumId="4" w15:restartNumberingAfterBreak="0">
+  <w:abstractNum w:abstractNumId="5" w15:restartNumberingAfterBreak="0">
     <w:nsid w:val="708A30FB"/>
     <w:multiLevelType w:val="hybridMultilevel"/>
     <w:tmpl w:val="7BF6FFE4"/>
@@ -1407,16 +1738,19 @@
     <w:abstractNumId w:val="0"/>
   </w:num>
   <w:num w:numId="2">
-    <w:abstractNumId w:val="4"/>
+    <w:abstractNumId w:val="5"/>
   </w:num>
   <w:num w:numId="3">
     <w:abstractNumId w:val="2"/>
   </w:num>
   <w:num w:numId="4">
-    <w:abstractNumId w:val="3"/>
+    <w:abstractNumId w:val="4"/>
   </w:num>
   <w:num w:numId="5">
     <w:abstractNumId w:val="1"/>
+  </w:num>
+  <w:num w:numId="6">
+    <w:abstractNumId w:val="3"/>
   </w:num>
 </w:numbering>
 </file>
